--- a/TG3_gonbaz.docx
+++ b/TG3_gonbaz.docx
@@ -17,6 +17,7 @@
           <w:docPartUnique/>
         </w:docPartObj>
       </w:sdtPr>
+      <w:sdtEndPr/>
       <w:sdtContent>
         <w:p>
           <w:pPr>
@@ -26,8 +27,6 @@
             <w:t>Contenido</w:t>
           </w:r>
         </w:p>
-        <w:bookmarkStart w:id="0" w:name="_GoBack"/>
-        <w:bookmarkEnd w:id="0"/>
         <w:p>
           <w:pPr>
             <w:pStyle w:val="TDC1"/>
@@ -2014,7 +2013,7 @@
       <w:pPr>
         <w:pStyle w:val="Ttulo1"/>
       </w:pPr>
-      <w:bookmarkStart w:id="1" w:name="_Toc448254544"/>
+      <w:bookmarkStart w:id="0" w:name="_Toc448254544"/>
       <w:r>
         <w:lastRenderedPageBreak/>
         <w:t>1. Autores del trabajo</w:t>
@@ -2022,90 +2021,90 @@
       <w:r>
         <w:t>, planificación y entrega</w:t>
       </w:r>
+      <w:bookmarkEnd w:id="0"/>
+    </w:p>
+    <w:p>
+      <w:pPr>
+        <w:pStyle w:val="Ttulo2"/>
+      </w:pPr>
+      <w:bookmarkStart w:id="1" w:name="_Toc448254545"/>
+      <w:r>
+        <w:t>1.1 Autores</w:t>
+      </w:r>
       <w:bookmarkEnd w:id="1"/>
     </w:p>
     <w:p>
+      <w:r>
+        <w:t>En este apartado se debe indicar el número de grupo y los nombres de los autores, poniendo en primer lugar al coordinador del grupo.</w:t>
+      </w:r>
+    </w:p>
+    <w:p>
       <w:pPr>
         <w:pStyle w:val="Ttulo2"/>
       </w:pPr>
-      <w:bookmarkStart w:id="2" w:name="_Toc448254545"/>
-      <w:r>
-        <w:t>1.1 Autores</w:t>
+      <w:bookmarkStart w:id="2" w:name="_Toc448254546"/>
+      <w:r>
+        <w:t>1.2 Planificación</w:t>
       </w:r>
       <w:bookmarkEnd w:id="2"/>
     </w:p>
     <w:p>
       <w:r>
-        <w:t>En este apartado se debe indicar el número de grupo y los nombres de los autores, poniendo en primer lugar al coordinador del grupo.</w:t>
+        <w:t xml:space="preserve">En este apartado se debe incluir un enlace (URL) </w:t>
+      </w:r>
+      <w:r>
+        <w:t xml:space="preserve">compartido a </w:t>
+      </w:r>
+      <w:r>
+        <w:t xml:space="preserve">la planificación del trabajo utilizando una herramienta online de diagramación Gantt (por  ejemplo, </w:t>
+      </w:r>
+      <w:proofErr w:type="spellStart"/>
+      <w:r>
+        <w:t>GanttPro</w:t>
+      </w:r>
+      <w:proofErr w:type="spellEnd"/>
+      <w:r>
+        <w:t>, versión gratuita).</w:t>
+      </w:r>
+    </w:p>
+    <w:p>
+      <w:r>
+        <w:t>Hay que tener en cuenta que cada participante del grupo debe tener asign</w:t>
+      </w:r>
+      <w:r>
+        <w:t>adas tareas que sumen al menos 4</w:t>
+      </w:r>
+      <w:r>
+        <w:t>5 horas. El peso de este trabajo en la calificación total de la asig</w:t>
+      </w:r>
+      <w:r>
+        <w:t>natura es de un 3</w:t>
+      </w:r>
+      <w:r>
+        <w:t xml:space="preserve">0%, por tanto requiere de una dedicación de </w:t>
+      </w:r>
+      <w:r>
+        <w:t>4</w:t>
+      </w:r>
+      <w:r>
+        <w:t>5 horas</w:t>
+      </w:r>
+      <w:r>
+        <w:t xml:space="preserve"> del </w:t>
+      </w:r>
+      <w:r>
+        <w:t>total de 150 horas de la asignatura.</w:t>
       </w:r>
     </w:p>
     <w:p>
       <w:pPr>
         <w:pStyle w:val="Ttulo2"/>
       </w:pPr>
-      <w:bookmarkStart w:id="3" w:name="_Toc448254546"/>
-      <w:r>
-        <w:t>1.2 Planificación</w:t>
+      <w:bookmarkStart w:id="3" w:name="_Toc448254547"/>
+      <w:r>
+        <w:t>1.3 Entrega</w:t>
       </w:r>
       <w:bookmarkEnd w:id="3"/>
-    </w:p>
-    <w:p>
-      <w:r>
-        <w:t xml:space="preserve">En este apartado se debe incluir un enlace (URL) </w:t>
-      </w:r>
-      <w:r>
-        <w:t xml:space="preserve">compartido a </w:t>
-      </w:r>
-      <w:r>
-        <w:t xml:space="preserve">la planificación del trabajo utilizando una herramienta online de diagramación Gantt (por  ejemplo, </w:t>
-      </w:r>
-      <w:proofErr w:type="spellStart"/>
-      <w:r>
-        <w:t>GanttPro</w:t>
-      </w:r>
-      <w:proofErr w:type="spellEnd"/>
-      <w:r>
-        <w:t>, versión gratuita).</w:t>
-      </w:r>
-    </w:p>
-    <w:p>
-      <w:r>
-        <w:t>Hay que tener en cuenta que cada participante del grupo debe tener asign</w:t>
-      </w:r>
-      <w:r>
-        <w:t>adas tareas que sumen al menos 4</w:t>
-      </w:r>
-      <w:r>
-        <w:t>5 horas. El peso de este trabajo en la calificación total de la asig</w:t>
-      </w:r>
-      <w:r>
-        <w:t>natura es de un 3</w:t>
-      </w:r>
-      <w:r>
-        <w:t xml:space="preserve">0%, por tanto requiere de una dedicación de </w:t>
-      </w:r>
-      <w:r>
-        <w:t>4</w:t>
-      </w:r>
-      <w:r>
-        <w:t>5 horas</w:t>
-      </w:r>
-      <w:r>
-        <w:t xml:space="preserve"> del </w:t>
-      </w:r>
-      <w:r>
-        <w:t>total de 150 horas de la asignatura.</w:t>
-      </w:r>
-    </w:p>
-    <w:p>
-      <w:pPr>
-        <w:pStyle w:val="Ttulo2"/>
-      </w:pPr>
-      <w:bookmarkStart w:id="4" w:name="_Toc448254547"/>
-      <w:r>
-        <w:t>1.3 Entrega</w:t>
-      </w:r>
-      <w:bookmarkEnd w:id="4"/>
     </w:p>
     <w:p>
       <w:r>
@@ -2280,7 +2279,7 @@
         <w:pStyle w:val="Ttulo1"/>
         <w:spacing w:before="360"/>
       </w:pPr>
-      <w:bookmarkStart w:id="5" w:name="_Toc448254548"/>
+      <w:bookmarkStart w:id="4" w:name="_Toc448254548"/>
       <w:r>
         <w:lastRenderedPageBreak/>
         <w:t xml:space="preserve">2. </w:t>
@@ -2294,49 +2293,49 @@
       <w:r>
         <w:t xml:space="preserve"> implementar</w:t>
       </w:r>
+      <w:bookmarkEnd w:id="4"/>
+    </w:p>
+    <w:p>
+      <w:r>
+        <w:t xml:space="preserve">El objetivo del proyecto es comparar la implementación de un mismo </w:t>
+      </w:r>
+      <w:r>
+        <w:t xml:space="preserve">prototipo de </w:t>
+      </w:r>
+      <w:r>
+        <w:t>sistema utilizando dos tecnologías diferentes (A y B).</w:t>
+      </w:r>
+      <w:r>
+        <w:t xml:space="preserve">  </w:t>
+      </w:r>
+    </w:p>
+    <w:p>
+      <w:r>
+        <w:t>Es importante cumplimentar este apartado antes de empezar a implementar el prototipo de cada tecnología, porque ambos prototipos deben cumplir los requisitos que se establezcan en este apartado. Si se van a crear dos equipos de trabajo, uno para cada prototipo, el contenido de este apartado es lo que han de compartir ambos equipos como punto de partida.</w:t>
+      </w:r>
+    </w:p>
+    <w:p>
+      <w:r>
+        <w:t>Cuanto más detallados sean los requisitos, mayor será la precisión en la comparación que se realizará al final del trabajo. Se trata de conseguir dos prototipos con igual funcionalidad, pero utilizando diferentes tecnologías.</w:t>
+      </w:r>
+      <w:r>
+        <w:t xml:space="preserve"> </w:t>
+      </w:r>
+    </w:p>
+    <w:p>
+      <w:r>
+        <w:t>Se puede dar libertad a los equipos de desarrollo en cuanto al diseño, pero la funcionalidad debe ser lo más parecida posible. Por ejemplo, no es necesario que los colores utilizados en las pantallas sean exactamente los mismos en ambos prototipos, a no ser que los miembros del grupo lo hayan decidido así, en cuyo caso, esos detalles de colores deben incluirse en  el catálogo de requisitos, para que ambos equipos los  cumplan.</w:t>
+      </w:r>
+    </w:p>
+    <w:p>
+      <w:pPr>
+        <w:pStyle w:val="Ttulo2"/>
+      </w:pPr>
+      <w:bookmarkStart w:id="5" w:name="_Toc448254549"/>
+      <w:r>
+        <w:t>2.1 Requisitos funcionales</w:t>
+      </w:r>
       <w:bookmarkEnd w:id="5"/>
-    </w:p>
-    <w:p>
-      <w:r>
-        <w:t xml:space="preserve">El objetivo del proyecto es comparar la implementación de un mismo </w:t>
-      </w:r>
-      <w:r>
-        <w:t xml:space="preserve">prototipo de </w:t>
-      </w:r>
-      <w:r>
-        <w:t>sistema utilizando dos tecnologías diferentes (A y B).</w:t>
-      </w:r>
-      <w:r>
-        <w:t xml:space="preserve">  </w:t>
-      </w:r>
-    </w:p>
-    <w:p>
-      <w:r>
-        <w:t>Es importante cumplimentar este apartado antes de empezar a implementar el prototipo de cada tecnología, porque ambos prototipos deben cumplir los requisitos que se establezcan en este apartado. Si se van a crear dos equipos de trabajo, uno para cada prototipo, el contenido de este apartado es lo que han de compartir ambos equipos como punto de partida.</w:t>
-      </w:r>
-    </w:p>
-    <w:p>
-      <w:r>
-        <w:t>Cuanto más detallados sean los requisitos, mayor será la precisión en la comparación que se realizará al final del trabajo. Se trata de conseguir dos prototipos con igual funcionalidad, pero utilizando diferentes tecnologías.</w:t>
-      </w:r>
-      <w:r>
-        <w:t xml:space="preserve"> </w:t>
-      </w:r>
-    </w:p>
-    <w:p>
-      <w:r>
-        <w:t>Se puede dar libertad a los equipos de desarrollo en cuanto al diseño, pero la funcionalidad debe ser lo más parecida posible. Por ejemplo, no es necesario que los colores utilizados en las pantallas sean exactamente los mismos en ambos prototipos, a no ser que los miembros del grupo lo hayan decidido así, en cuyo caso, esos detalles de colores deben incluirse en  el catálogo de requisitos, para que ambos equipos los  cumplan.</w:t>
-      </w:r>
-    </w:p>
-    <w:p>
-      <w:pPr>
-        <w:pStyle w:val="Ttulo2"/>
-      </w:pPr>
-      <w:bookmarkStart w:id="6" w:name="_Toc448254549"/>
-      <w:r>
-        <w:t>2.1 Requisitos funcionales</w:t>
-      </w:r>
-      <w:bookmarkEnd w:id="6"/>
     </w:p>
     <w:p>
       <w:r>
@@ -2476,23 +2475,11 @@
       <w:pPr>
         <w:pStyle w:val="Ttulo2"/>
       </w:pPr>
-      <w:bookmarkStart w:id="7" w:name="_Toc448254550"/>
-      <w:r>
-        <w:t>2.</w:t>
-      </w:r>
-      <w:r>
-        <w:t>2</w:t>
-      </w:r>
-      <w:r>
-        <w:t xml:space="preserve"> </w:t>
-      </w:r>
-      <w:r>
-        <w:t>Otros r</w:t>
-      </w:r>
-      <w:r>
-        <w:t>equisitos</w:t>
-      </w:r>
-      <w:bookmarkEnd w:id="7"/>
+      <w:bookmarkStart w:id="6" w:name="_Toc448254550"/>
+      <w:r>
+        <w:t>2.2 Otros requisitos</w:t>
+      </w:r>
+      <w:bookmarkEnd w:id="6"/>
     </w:p>
     <w:p>
       <w:r>
@@ -2506,13 +2493,7 @@
     </w:p>
     <w:p>
       <w:r>
-        <w:t>En la siguiente tabla se indicará el catálogo de requisitos</w:t>
-      </w:r>
-      <w:r>
-        <w:t xml:space="preserve"> no</w:t>
-      </w:r>
-      <w:r>
-        <w:t xml:space="preserve"> funcionales del sistema.</w:t>
+        <w:t>En la siguiente tabla se indicará el catálogo de requisitos no funcionales del sistema.</w:t>
       </w:r>
     </w:p>
     <w:p/>
@@ -2646,7 +2627,7 @@
       <w:pPr>
         <w:pStyle w:val="Ttulo1"/>
       </w:pPr>
-      <w:bookmarkStart w:id="8" w:name="_Toc448254551"/>
+      <w:bookmarkStart w:id="7" w:name="_Toc448254551"/>
       <w:r>
         <w:lastRenderedPageBreak/>
         <w:t xml:space="preserve">3. </w:t>
@@ -2657,62 +2638,62 @@
       <w:r>
         <w:t xml:space="preserve"> en la implementación</w:t>
       </w:r>
+      <w:bookmarkEnd w:id="7"/>
+    </w:p>
+    <w:p>
+      <w:r>
+        <w:t>En el trabajo TG2 se definieron criterios de comparación de las dos tecnologías a nivel teórico.</w:t>
+      </w:r>
+    </w:p>
+    <w:p>
+      <w:r>
+        <w:t>En este trabajo hay que definir criterios para la comparación de la implementación de las tecnologías</w:t>
+      </w:r>
+      <w:r>
+        <w:t xml:space="preserve"> en la construcción del </w:t>
+      </w:r>
+      <w:r>
+        <w:t xml:space="preserve">prototipo de </w:t>
+      </w:r>
+      <w:r>
+        <w:t xml:space="preserve">sistema </w:t>
+      </w:r>
+      <w:r>
+        <w:t>de ejemplo, cuyos requisitos son los est</w:t>
+      </w:r>
+      <w:r>
+        <w:t>ablecido</w:t>
+      </w:r>
+      <w:r>
+        <w:t>s</w:t>
+      </w:r>
+      <w:r>
+        <w:t xml:space="preserve"> en el apartado 2.</w:t>
+      </w:r>
+    </w:p>
+    <w:p>
+      <w:r>
+        <w:t>Se trata de criterios del tipo” “horas empleadas en el desarrollo del sistema”, “velocidad de funcionamiento del sistema”, “recursos necesarios”, etc.</w:t>
+      </w:r>
+    </w:p>
+    <w:p>
+      <w:pPr>
+        <w:pStyle w:val="Ttulo2"/>
+      </w:pPr>
+      <w:bookmarkStart w:id="8" w:name="_Toc448254552"/>
+      <w:r>
+        <w:t>3.1 C</w:t>
+      </w:r>
+      <w:r>
+        <w:t>riterio 1: N</w:t>
+      </w:r>
+      <w:r>
+        <w:t>ombre</w:t>
+      </w:r>
+      <w:r>
+        <w:t xml:space="preserve"> del criterio</w:t>
+      </w:r>
       <w:bookmarkEnd w:id="8"/>
-    </w:p>
-    <w:p>
-      <w:r>
-        <w:t>En el trabajo TG2 se definieron criterios de comparación de las dos tecnologías a nivel teórico.</w:t>
-      </w:r>
-    </w:p>
-    <w:p>
-      <w:r>
-        <w:t>En este trabajo hay que definir criterios para la comparación de la implementación de las tecnologías</w:t>
-      </w:r>
-      <w:r>
-        <w:t xml:space="preserve"> en la construcción del </w:t>
-      </w:r>
-      <w:r>
-        <w:t xml:space="preserve">prototipo de </w:t>
-      </w:r>
-      <w:r>
-        <w:t xml:space="preserve">sistema </w:t>
-      </w:r>
-      <w:r>
-        <w:t>de ejemplo, cuyos requisitos son los est</w:t>
-      </w:r>
-      <w:r>
-        <w:t>ablecido</w:t>
-      </w:r>
-      <w:r>
-        <w:t>s</w:t>
-      </w:r>
-      <w:r>
-        <w:t xml:space="preserve"> en el apartado 2.</w:t>
-      </w:r>
-    </w:p>
-    <w:p>
-      <w:r>
-        <w:t>Se trata de criterios del tipo” “horas empleadas en el desarrollo del sistema”, “velocidad de funcionamiento del sistema”, “recursos necesarios”, etc.</w:t>
-      </w:r>
-    </w:p>
-    <w:p>
-      <w:pPr>
-        <w:pStyle w:val="Ttulo2"/>
-      </w:pPr>
-      <w:bookmarkStart w:id="9" w:name="_Toc448254552"/>
-      <w:r>
-        <w:t>3.1 C</w:t>
-      </w:r>
-      <w:r>
-        <w:t>riterio 1: N</w:t>
-      </w:r>
-      <w:r>
-        <w:t>ombre</w:t>
-      </w:r>
-      <w:r>
-        <w:t xml:space="preserve"> del criterio</w:t>
-      </w:r>
-      <w:bookmarkEnd w:id="9"/>
     </w:p>
     <w:p>
       <w:r>
@@ -2833,41 +2814,41 @@
       <w:pPr>
         <w:pStyle w:val="Ttulo2"/>
       </w:pPr>
-      <w:bookmarkStart w:id="10" w:name="_Toc448254553"/>
+      <w:bookmarkStart w:id="9" w:name="_Toc448254553"/>
       <w:r>
         <w:t>3.2 C</w:t>
       </w:r>
       <w:r>
         <w:t>riterio 2: Nombre del criterio</w:t>
       </w:r>
+      <w:bookmarkEnd w:id="9"/>
+    </w:p>
+    <w:p>
+      <w:pPr>
+        <w:pStyle w:val="Ttulo2"/>
+      </w:pPr>
+      <w:bookmarkStart w:id="10" w:name="_Toc448254554"/>
+      <w:proofErr w:type="gramStart"/>
+      <w:r>
+        <w:t>3.</w:t>
+      </w:r>
+      <w:r>
+        <w:t>N</w:t>
+      </w:r>
+      <w:proofErr w:type="gramEnd"/>
+      <w:r>
+        <w:t xml:space="preserve"> C</w:t>
+      </w:r>
+      <w:r>
+        <w:t>riterio N</w:t>
+      </w:r>
+      <w:r>
+        <w:t>: Nombre</w:t>
+      </w:r>
+      <w:r>
+        <w:t xml:space="preserve"> del criterio</w:t>
+      </w:r>
       <w:bookmarkEnd w:id="10"/>
-    </w:p>
-    <w:p>
-      <w:pPr>
-        <w:pStyle w:val="Ttulo2"/>
-      </w:pPr>
-      <w:bookmarkStart w:id="11" w:name="_Toc448254554"/>
-      <w:proofErr w:type="gramStart"/>
-      <w:r>
-        <w:t>3.</w:t>
-      </w:r>
-      <w:r>
-        <w:t>N</w:t>
-      </w:r>
-      <w:proofErr w:type="gramEnd"/>
-      <w:r>
-        <w:t xml:space="preserve"> C</w:t>
-      </w:r>
-      <w:r>
-        <w:t>riterio N</w:t>
-      </w:r>
-      <w:r>
-        <w:t>: Nombre</w:t>
-      </w:r>
-      <w:r>
-        <w:t xml:space="preserve"> del criterio</w:t>
-      </w:r>
-      <w:bookmarkEnd w:id="11"/>
     </w:p>
     <w:p/>
     <w:p>
@@ -2889,82 +2870,692 @@
       <w:pPr>
         <w:pStyle w:val="Ttulo1"/>
       </w:pPr>
-      <w:bookmarkStart w:id="12" w:name="_Toc448254555"/>
+      <w:bookmarkStart w:id="11" w:name="_Toc448254555"/>
       <w:r>
         <w:lastRenderedPageBreak/>
         <w:t>4. Proyecto de implementación de un prototipo del sistema utilizando la tecnología A</w:t>
       </w:r>
+      <w:bookmarkEnd w:id="11"/>
+    </w:p>
+    <w:p>
+      <w:r>
+        <w:t>Se trata de incluir en este apartado la documentación del desarrollo del proyecto de implementación, utilizando la tecnología A, del sistema cuyos requisitos funcionales se enumeraron en el apartado 2.</w:t>
+      </w:r>
+    </w:p>
+    <w:p>
+      <w:pPr>
+        <w:pStyle w:val="Ttulo2"/>
+      </w:pPr>
+      <w:bookmarkStart w:id="12" w:name="_Toc448254556"/>
+      <w:r>
+        <w:t>4.1 Documentación de diseño</w:t>
+      </w:r>
       <w:bookmarkEnd w:id="12"/>
     </w:p>
     <w:p>
       <w:r>
-        <w:t>Se trata de incluir en este apartado la documentación del desarrollo del proyecto de implementación, utilizando la tecnología A, del sistema cuyos requisitos funcionales se enumeraron en el apartado 2.</w:t>
+        <w:t xml:space="preserve">La interfaz de </w:t>
+      </w:r>
+      <w:proofErr w:type="spellStart"/>
+      <w:r>
+        <w:t>Selenium</w:t>
+      </w:r>
+      <w:proofErr w:type="spellEnd"/>
+      <w:r>
+        <w:t xml:space="preserve"> tiene el siguiente aspecto:</w:t>
+      </w:r>
+    </w:p>
+    <w:p>
+      <w:r>
+        <w:rPr>
+          <w:noProof/>
+          <w:lang w:eastAsia="es-ES"/>
+        </w:rPr>
+        <w:drawing>
+          <wp:inline distT="0" distB="0" distL="0" distR="0">
+            <wp:extent cx="5400040" cy="2200910"/>
+            <wp:effectExtent l="0" t="0" r="0" b="8890"/>
+            <wp:docPr id="2" name="Imagen 2"/>
+            <wp:cNvGraphicFramePr>
+              <a:graphicFrameLocks xmlns:a="http://schemas.openxmlformats.org/drawingml/2006/main" noChangeAspect="1"/>
+            </wp:cNvGraphicFramePr>
+            <a:graphic xmlns:a="http://schemas.openxmlformats.org/drawingml/2006/main">
+              <a:graphicData uri="http://schemas.openxmlformats.org/drawingml/2006/picture">
+                <pic:pic xmlns:pic="http://schemas.openxmlformats.org/drawingml/2006/picture">
+                  <pic:nvPicPr>
+                    <pic:cNvPr id="2" name="Interfaz.PNG"/>
+                    <pic:cNvPicPr/>
+                  </pic:nvPicPr>
+                  <pic:blipFill>
+                    <a:blip r:embed="rId8">
+                      <a:extLst>
+                        <a:ext uri="{28A0092B-C50C-407E-A947-70E740481C1C}">
+                          <a14:useLocalDpi xmlns:a14="http://schemas.microsoft.com/office/drawing/2010/main" val="0"/>
+                        </a:ext>
+                      </a:extLst>
+                    </a:blip>
+                    <a:stretch>
+                      <a:fillRect/>
+                    </a:stretch>
+                  </pic:blipFill>
+                  <pic:spPr>
+                    <a:xfrm>
+                      <a:off x="0" y="0"/>
+                      <a:ext cx="5400040" cy="2200910"/>
+                    </a:xfrm>
+                    <a:prstGeom prst="rect">
+                      <a:avLst/>
+                    </a:prstGeom>
+                  </pic:spPr>
+                </pic:pic>
+              </a:graphicData>
+            </a:graphic>
+          </wp:inline>
+        </w:drawing>
+      </w:r>
+    </w:p>
+    <w:p>
+      <w:r>
+        <w:t xml:space="preserve">Esta interfaz resulta bastante menos intuitiva que la de </w:t>
+      </w:r>
+      <w:proofErr w:type="spellStart"/>
+      <w:r>
+        <w:t>Telerik</w:t>
+      </w:r>
+      <w:proofErr w:type="spellEnd"/>
+      <w:r>
+        <w:t xml:space="preserve"> Test Studio, puesto que es realmente un entorno de programación y depende todo de lo que el usuario incluya como código fuente</w:t>
+      </w:r>
+      <w:r>
+        <w:t>.</w:t>
+      </w:r>
+    </w:p>
+    <w:p>
+      <w:r>
+        <w:t>Aun así nos ofrece una barra de herramientas en la parte superior donde podremos abrir proyectos ya existentes, guardar el proyecto actual o crear uno nuevo. También nos ofrece opciones de edición, vista, diferentes herramientas, preferencias, herramientas de proyecto y una ventana de ayuda.</w:t>
       </w:r>
     </w:p>
     <w:p>
       <w:pPr>
         <w:pStyle w:val="Ttulo2"/>
       </w:pPr>
-      <w:bookmarkStart w:id="13" w:name="_Toc448254556"/>
-      <w:r>
-        <w:t>4.1 Documentación de diseño</w:t>
+      <w:bookmarkStart w:id="13" w:name="_Toc448254557"/>
+      <w:r>
+        <w:t>4.2 Documentación de construcción</w:t>
       </w:r>
       <w:bookmarkEnd w:id="13"/>
     </w:p>
     <w:p>
       <w:r>
-        <w:t xml:space="preserve">Hay que incluir la descripción del diseño del prototipo, incluyendo diagramas, y </w:t>
-      </w:r>
-      <w:r>
-        <w:t xml:space="preserve">el diseño de </w:t>
-      </w:r>
-      <w:r>
-        <w:t>la interfaz de usuario.</w:t>
+        <w:t xml:space="preserve">A continuación se muestra el código fuente incluido en entorno de desarrollo con la librería </w:t>
+      </w:r>
+      <w:proofErr w:type="spellStart"/>
+      <w:r>
+        <w:t>Selenium</w:t>
+      </w:r>
+      <w:proofErr w:type="spellEnd"/>
+      <w:r>
+        <w:t>, y una breve explicación de cada uno de los métodos:</w:t>
+      </w:r>
+    </w:p>
+    <w:p>
+      <w:r>
+        <w:rPr>
+          <w:noProof/>
+          <w:lang w:eastAsia="es-ES"/>
+        </w:rPr>
+        <w:drawing>
+          <wp:inline distT="0" distB="0" distL="0" distR="0">
+            <wp:extent cx="5400040" cy="2076450"/>
+            <wp:effectExtent l="0" t="0" r="0" b="0"/>
+            <wp:docPr id="3" name="Imagen 3"/>
+            <wp:cNvGraphicFramePr>
+              <a:graphicFrameLocks xmlns:a="http://schemas.openxmlformats.org/drawingml/2006/main" noChangeAspect="1"/>
+            </wp:cNvGraphicFramePr>
+            <a:graphic xmlns:a="http://schemas.openxmlformats.org/drawingml/2006/main">
+              <a:graphicData uri="http://schemas.openxmlformats.org/drawingml/2006/picture">
+                <pic:pic xmlns:pic="http://schemas.openxmlformats.org/drawingml/2006/picture">
+                  <pic:nvPicPr>
+                    <pic:cNvPr id="3" name="P1.PNG"/>
+                    <pic:cNvPicPr/>
+                  </pic:nvPicPr>
+                  <pic:blipFill rotWithShape="1">
+                    <a:blip r:embed="rId9">
+                      <a:extLst>
+                        <a:ext uri="{28A0092B-C50C-407E-A947-70E740481C1C}">
+                          <a14:useLocalDpi xmlns:a14="http://schemas.microsoft.com/office/drawing/2010/main" val="0"/>
+                        </a:ext>
+                      </a:extLst>
+                    </a:blip>
+                    <a:srcRect b="23293"/>
+                    <a:stretch/>
+                  </pic:blipFill>
+                  <pic:spPr bwMode="auto">
+                    <a:xfrm>
+                      <a:off x="0" y="0"/>
+                      <a:ext cx="5400040" cy="2076450"/>
+                    </a:xfrm>
+                    <a:prstGeom prst="rect">
+                      <a:avLst/>
+                    </a:prstGeom>
+                    <a:ln>
+                      <a:noFill/>
+                    </a:ln>
+                    <a:extLst>
+                      <a:ext uri="{53640926-AAD7-44D8-BBD7-CCE9431645EC}">
+                        <a14:shadowObscured xmlns:a14="http://schemas.microsoft.com/office/drawing/2010/main"/>
+                      </a:ext>
+                    </a:extLst>
+                  </pic:spPr>
+                </pic:pic>
+              </a:graphicData>
+            </a:graphic>
+          </wp:inline>
+        </w:drawing>
+      </w:r>
+    </w:p>
+    <w:p>
+      <w:pPr>
+        <w:pStyle w:val="Prrafodelista"/>
+        <w:numPr>
+          <w:ilvl w:val="0"/>
+          <w:numId w:val="4"/>
+        </w:numPr>
+      </w:pPr>
+      <w:r>
+        <w:t>De la línea 4 a la 7 se encuentran los diferentes importes necesarios para el funcionamiento del proyecto, es decir,  los drivers.</w:t>
+      </w:r>
+    </w:p>
+    <w:p>
+      <w:pPr>
+        <w:pStyle w:val="Prrafodelista"/>
+        <w:numPr>
+          <w:ilvl w:val="0"/>
+          <w:numId w:val="4"/>
+        </w:numPr>
+      </w:pPr>
+      <w:r>
+        <w:lastRenderedPageBreak/>
+        <w:t xml:space="preserve">De la línea 9 a la 13, la función </w:t>
+      </w:r>
+      <w:proofErr w:type="spellStart"/>
+      <w:proofErr w:type="gramStart"/>
+      <w:r>
+        <w:t>runSeleniumDriver</w:t>
+      </w:r>
+      <w:proofErr w:type="spellEnd"/>
+      <w:r>
+        <w:t>(</w:t>
+      </w:r>
+      <w:proofErr w:type="gramEnd"/>
+      <w:r>
+        <w:t>) se encarga de elegir el driver correspondiente del directorio donde se encuentre en nuestro equipo y alma</w:t>
+      </w:r>
+      <w:r>
+        <w:t>cenarlo en la variable driver, que es devuelta al finalizar el método.</w:t>
+      </w:r>
+    </w:p>
+    <w:p>
+      <w:pPr>
+        <w:pStyle w:val="Prrafodelista"/>
+        <w:numPr>
+          <w:ilvl w:val="0"/>
+          <w:numId w:val="4"/>
+        </w:numPr>
+      </w:pPr>
+      <w:r>
+        <w:t xml:space="preserve">De la línea 16 a la 17, en la función </w:t>
+      </w:r>
+      <w:proofErr w:type="spellStart"/>
+      <w:proofErr w:type="gramStart"/>
+      <w:r>
+        <w:t>login</w:t>
+      </w:r>
+      <w:proofErr w:type="spellEnd"/>
+      <w:r>
+        <w:t>(</w:t>
+      </w:r>
+      <w:proofErr w:type="gramEnd"/>
+      <w:r>
+        <w:t xml:space="preserve">driver) elegimos el sitio web sobre el que vamos a realizar la prueba, en este caso Facebook.  </w:t>
+      </w:r>
+    </w:p>
+    <w:p>
+      <w:r>
+        <w:rPr>
+          <w:noProof/>
+          <w:lang w:eastAsia="es-ES"/>
+        </w:rPr>
+        <w:drawing>
+          <wp:inline distT="0" distB="0" distL="0" distR="0">
+            <wp:extent cx="5400040" cy="2579370"/>
+            <wp:effectExtent l="0" t="0" r="0" b="0"/>
+            <wp:docPr id="4" name="Imagen 4"/>
+            <wp:cNvGraphicFramePr>
+              <a:graphicFrameLocks xmlns:a="http://schemas.openxmlformats.org/drawingml/2006/main" noChangeAspect="1"/>
+            </wp:cNvGraphicFramePr>
+            <a:graphic xmlns:a="http://schemas.openxmlformats.org/drawingml/2006/main">
+              <a:graphicData uri="http://schemas.openxmlformats.org/drawingml/2006/picture">
+                <pic:pic xmlns:pic="http://schemas.openxmlformats.org/drawingml/2006/picture">
+                  <pic:nvPicPr>
+                    <pic:cNvPr id="4" name="P2.PNG"/>
+                    <pic:cNvPicPr/>
+                  </pic:nvPicPr>
+                  <pic:blipFill>
+                    <a:blip r:embed="rId10">
+                      <a:extLst>
+                        <a:ext uri="{28A0092B-C50C-407E-A947-70E740481C1C}">
+                          <a14:useLocalDpi xmlns:a14="http://schemas.microsoft.com/office/drawing/2010/main" val="0"/>
+                        </a:ext>
+                      </a:extLst>
+                    </a:blip>
+                    <a:stretch>
+                      <a:fillRect/>
+                    </a:stretch>
+                  </pic:blipFill>
+                  <pic:spPr>
+                    <a:xfrm>
+                      <a:off x="0" y="0"/>
+                      <a:ext cx="5400040" cy="2579370"/>
+                    </a:xfrm>
+                    <a:prstGeom prst="rect">
+                      <a:avLst/>
+                    </a:prstGeom>
+                  </pic:spPr>
+                </pic:pic>
+              </a:graphicData>
+            </a:graphic>
+          </wp:inline>
+        </w:drawing>
+      </w:r>
+    </w:p>
+    <w:p>
+      <w:pPr>
+        <w:pStyle w:val="Prrafodelista"/>
+        <w:numPr>
+          <w:ilvl w:val="0"/>
+          <w:numId w:val="5"/>
+        </w:numPr>
+      </w:pPr>
+      <w:r>
+        <w:t xml:space="preserve">De la línea 20 a la 46, el bucle </w:t>
+      </w:r>
+      <w:proofErr w:type="spellStart"/>
+      <w:r>
+        <w:t>for</w:t>
+      </w:r>
+      <w:proofErr w:type="spellEnd"/>
+      <w:r>
+        <w:t xml:space="preserve"> se encarga de hacer las llamadas a los métodos mencionados anteriormente para comenzar a pasar valores que se utilizarán durante la prueba.</w:t>
+      </w:r>
+    </w:p>
+    <w:p>
+      <w:pPr>
+        <w:pStyle w:val="Prrafodelista"/>
+      </w:pPr>
+      <w:r>
+        <w:t xml:space="preserve">Como es el caso de Facebook, se introducen valores como nombre, apellido, correo electrónico, contraseña, y fecha de nacimiento. Estos valores se repetirán el número de iteraciones indicadas en el bucle </w:t>
+      </w:r>
+      <w:proofErr w:type="spellStart"/>
+      <w:r>
+        <w:t>for</w:t>
+      </w:r>
+      <w:proofErr w:type="spellEnd"/>
+      <w:r>
+        <w:t>, y se irán repitiendo los registros en Facebook con ellos.</w:t>
       </w:r>
     </w:p>
     <w:p>
       <w:pPr>
         <w:pStyle w:val="Ttulo2"/>
       </w:pPr>
-      <w:bookmarkStart w:id="14" w:name="_Toc448254557"/>
-      <w:r>
-        <w:t>4.2 Documentación de construcción</w:t>
+      <w:bookmarkStart w:id="14" w:name="_Toc448254558"/>
+      <w:r>
+        <w:t>4.3 Documentación de pruebas</w:t>
       </w:r>
       <w:bookmarkEnd w:id="14"/>
     </w:p>
     <w:p>
       <w:r>
-        <w:t>Hay que incluir una descripción de la construcción del prototipo, incluyendo algún extracto de código fuente. No es necesario todo el código. Sólo algún extracto para ver cómo se ha comentado.</w:t>
+        <w:t xml:space="preserve">En un principio probamos la ejecución de la prueba con el bucle </w:t>
+      </w:r>
+      <w:proofErr w:type="spellStart"/>
+      <w:r>
+        <w:t>for</w:t>
+      </w:r>
+      <w:proofErr w:type="spellEnd"/>
+      <w:r>
+        <w:t xml:space="preserve"> (1,200), por lo que al ejecutarlo de nuevo se repetían los correos, </w:t>
+      </w:r>
+      <w:proofErr w:type="spellStart"/>
+      <w:r>
+        <w:t>asi</w:t>
+      </w:r>
+      <w:proofErr w:type="spellEnd"/>
+      <w:r>
+        <w:t xml:space="preserve"> que cambiamos el número de iteraciones a (5,200).</w:t>
+      </w:r>
+    </w:p>
+    <w:p>
+      <w:r>
+        <w:t>También en la anterior prueba cambiamos el correo de confirmación, por lo que al realizar el registro no salta el error por parte de Facebook, como se observa en la imagen siguiente:</w:t>
+      </w:r>
+    </w:p>
+    <w:p>
+      <w:r>
+        <w:rPr>
+          <w:noProof/>
+          <w:lang w:eastAsia="es-ES"/>
+        </w:rPr>
+        <w:drawing>
+          <wp:inline distT="0" distB="0" distL="0" distR="0">
+            <wp:extent cx="5400040" cy="2018030"/>
+            <wp:effectExtent l="0" t="0" r="0" b="1270"/>
+            <wp:docPr id="5" name="Imagen 5"/>
+            <wp:cNvGraphicFramePr>
+              <a:graphicFrameLocks xmlns:a="http://schemas.openxmlformats.org/drawingml/2006/main" noChangeAspect="1"/>
+            </wp:cNvGraphicFramePr>
+            <a:graphic xmlns:a="http://schemas.openxmlformats.org/drawingml/2006/main">
+              <a:graphicData uri="http://schemas.openxmlformats.org/drawingml/2006/picture">
+                <pic:pic xmlns:pic="http://schemas.openxmlformats.org/drawingml/2006/picture">
+                  <pic:nvPicPr>
+                    <pic:cNvPr id="5" name="FB.PNG"/>
+                    <pic:cNvPicPr/>
+                  </pic:nvPicPr>
+                  <pic:blipFill>
+                    <a:blip r:embed="rId11">
+                      <a:extLst>
+                        <a:ext uri="{28A0092B-C50C-407E-A947-70E740481C1C}">
+                          <a14:useLocalDpi xmlns:a14="http://schemas.microsoft.com/office/drawing/2010/main" val="0"/>
+                        </a:ext>
+                      </a:extLst>
+                    </a:blip>
+                    <a:stretch>
+                      <a:fillRect/>
+                    </a:stretch>
+                  </pic:blipFill>
+                  <pic:spPr>
+                    <a:xfrm>
+                      <a:off x="0" y="0"/>
+                      <a:ext cx="5400040" cy="2018030"/>
+                    </a:xfrm>
+                    <a:prstGeom prst="rect">
+                      <a:avLst/>
+                    </a:prstGeom>
+                  </pic:spPr>
+                </pic:pic>
+              </a:graphicData>
+            </a:graphic>
+          </wp:inline>
+        </w:drawing>
+      </w:r>
+    </w:p>
+    <w:p/>
+    <w:p>
+      <w:r>
+        <w:lastRenderedPageBreak/>
+        <w:t>Por último, con todos los valores correctos se produce el registro y Facebook nos reclama número de móvil para verificar la cuenta:</w:t>
+      </w:r>
+    </w:p>
+    <w:p>
+      <w:r>
+        <w:rPr>
+          <w:noProof/>
+          <w:lang w:eastAsia="es-ES"/>
+        </w:rPr>
+        <w:drawing>
+          <wp:inline distT="0" distB="0" distL="0" distR="0">
+            <wp:extent cx="5400040" cy="2483485"/>
+            <wp:effectExtent l="0" t="0" r="0" b="0"/>
+            <wp:docPr id="6" name="Imagen 6"/>
+            <wp:cNvGraphicFramePr>
+              <a:graphicFrameLocks xmlns:a="http://schemas.openxmlformats.org/drawingml/2006/main" noChangeAspect="1"/>
+            </wp:cNvGraphicFramePr>
+            <a:graphic xmlns:a="http://schemas.openxmlformats.org/drawingml/2006/main">
+              <a:graphicData uri="http://schemas.openxmlformats.org/drawingml/2006/picture">
+                <pic:pic xmlns:pic="http://schemas.openxmlformats.org/drawingml/2006/picture">
+                  <pic:nvPicPr>
+                    <pic:cNvPr id="6" name="FB2.PNG"/>
+                    <pic:cNvPicPr/>
+                  </pic:nvPicPr>
+                  <pic:blipFill>
+                    <a:blip r:embed="rId12">
+                      <a:extLst>
+                        <a:ext uri="{28A0092B-C50C-407E-A947-70E740481C1C}">
+                          <a14:useLocalDpi xmlns:a14="http://schemas.microsoft.com/office/drawing/2010/main" val="0"/>
+                        </a:ext>
+                      </a:extLst>
+                    </a:blip>
+                    <a:stretch>
+                      <a:fillRect/>
+                    </a:stretch>
+                  </pic:blipFill>
+                  <pic:spPr>
+                    <a:xfrm>
+                      <a:off x="0" y="0"/>
+                      <a:ext cx="5400040" cy="2483485"/>
+                    </a:xfrm>
+                    <a:prstGeom prst="rect">
+                      <a:avLst/>
+                    </a:prstGeom>
+                  </pic:spPr>
+                </pic:pic>
+              </a:graphicData>
+            </a:graphic>
+          </wp:inline>
+        </w:drawing>
       </w:r>
     </w:p>
     <w:p>
       <w:pPr>
         <w:pStyle w:val="Ttulo2"/>
       </w:pPr>
-      <w:bookmarkStart w:id="15" w:name="_Toc448254558"/>
-      <w:r>
-        <w:t>4.3 Documentación de pruebas</w:t>
-      </w:r>
+      <w:bookmarkStart w:id="15" w:name="_Toc448254559"/>
+      <w:r>
+        <w:t>4.4 Documentación de instalación</w:t>
+      </w:r>
+      <w:bookmarkStart w:id="16" w:name="_GoBack"/>
       <w:bookmarkEnd w:id="15"/>
-    </w:p>
-    <w:p>
-      <w:r>
-        <w:t>Casos de prueba establecidos y resultados de las pruebas y acciones de corrección. No es creíble que no hayan aparecido errores en los caso de prueba.</w:t>
-      </w:r>
-    </w:p>
-    <w:p>
-      <w:pPr>
-        <w:pStyle w:val="Ttulo2"/>
-      </w:pPr>
-      <w:bookmarkStart w:id="16" w:name="_Toc448254559"/>
-      <w:r>
-        <w:t>4.4 Documentación de instalación</w:t>
-      </w:r>
       <w:bookmarkEnd w:id="16"/>
     </w:p>
     <w:p>
       <w:r>
-        <w:t>Descripción suficiente para que una persona que no ha participado en el proyecto pueda instalar el prototipo.</w:t>
+        <w:t xml:space="preserve">Para realizar pruebas en </w:t>
+      </w:r>
+      <w:proofErr w:type="spellStart"/>
+      <w:r>
+        <w:t>Selenium</w:t>
+      </w:r>
+      <w:proofErr w:type="spellEnd"/>
+      <w:r>
+        <w:t>, será necesario descargar un entono de desarrollo en Python y el driver de Chrome en este caso.</w:t>
+      </w:r>
+    </w:p>
+    <w:p>
+      <w:r>
+        <w:t xml:space="preserve">Driver: </w:t>
+      </w:r>
+      <w:r>
+        <w:t>https://sites.google.com/a/chromium.org/chromedriver/downloads</w:t>
+      </w:r>
+    </w:p>
+    <w:p>
+      <w:r>
+        <w:rPr>
+          <w:noProof/>
+          <w:lang w:eastAsia="es-ES"/>
+        </w:rPr>
+        <w:drawing>
+          <wp:inline distT="0" distB="0" distL="0" distR="0">
+            <wp:extent cx="5400040" cy="3094990"/>
+            <wp:effectExtent l="0" t="0" r="0" b="0"/>
+            <wp:docPr id="7" name="Imagen 7"/>
+            <wp:cNvGraphicFramePr>
+              <a:graphicFrameLocks xmlns:a="http://schemas.openxmlformats.org/drawingml/2006/main" noChangeAspect="1"/>
+            </wp:cNvGraphicFramePr>
+            <a:graphic xmlns:a="http://schemas.openxmlformats.org/drawingml/2006/main">
+              <a:graphicData uri="http://schemas.openxmlformats.org/drawingml/2006/picture">
+                <pic:pic xmlns:pic="http://schemas.openxmlformats.org/drawingml/2006/picture">
+                  <pic:nvPicPr>
+                    <pic:cNvPr id="7" name="Driver.PNG"/>
+                    <pic:cNvPicPr/>
+                  </pic:nvPicPr>
+                  <pic:blipFill>
+                    <a:blip r:embed="rId13">
+                      <a:extLst>
+                        <a:ext uri="{28A0092B-C50C-407E-A947-70E740481C1C}">
+                          <a14:useLocalDpi xmlns:a14="http://schemas.microsoft.com/office/drawing/2010/main" val="0"/>
+                        </a:ext>
+                      </a:extLst>
+                    </a:blip>
+                    <a:stretch>
+                      <a:fillRect/>
+                    </a:stretch>
+                  </pic:blipFill>
+                  <pic:spPr>
+                    <a:xfrm>
+                      <a:off x="0" y="0"/>
+                      <a:ext cx="5400040" cy="3094990"/>
+                    </a:xfrm>
+                    <a:prstGeom prst="rect">
+                      <a:avLst/>
+                    </a:prstGeom>
+                  </pic:spPr>
+                </pic:pic>
+              </a:graphicData>
+            </a:graphic>
+          </wp:inline>
+        </w:drawing>
+      </w:r>
+    </w:p>
+    <w:p>
+      <w:r>
+        <w:t xml:space="preserve">Entorno Python: </w:t>
+      </w:r>
+      <w:r>
+        <w:t>https://www.python.org/downloads/</w:t>
+      </w:r>
+    </w:p>
+    <w:p>
+      <w:r>
+        <w:rPr>
+          <w:noProof/>
+          <w:lang w:eastAsia="es-ES"/>
+        </w:rPr>
+        <w:lastRenderedPageBreak/>
+        <w:drawing>
+          <wp:inline distT="0" distB="0" distL="0" distR="0">
+            <wp:extent cx="5400040" cy="2148840"/>
+            <wp:effectExtent l="0" t="0" r="0" b="3810"/>
+            <wp:docPr id="8" name="Imagen 8"/>
+            <wp:cNvGraphicFramePr>
+              <a:graphicFrameLocks xmlns:a="http://schemas.openxmlformats.org/drawingml/2006/main" noChangeAspect="1"/>
+            </wp:cNvGraphicFramePr>
+            <a:graphic xmlns:a="http://schemas.openxmlformats.org/drawingml/2006/main">
+              <a:graphicData uri="http://schemas.openxmlformats.org/drawingml/2006/picture">
+                <pic:pic xmlns:pic="http://schemas.openxmlformats.org/drawingml/2006/picture">
+                  <pic:nvPicPr>
+                    <pic:cNvPr id="8" name="Py.PNG"/>
+                    <pic:cNvPicPr/>
+                  </pic:nvPicPr>
+                  <pic:blipFill>
+                    <a:blip r:embed="rId14" cstate="print">
+                      <a:extLst>
+                        <a:ext uri="{28A0092B-C50C-407E-A947-70E740481C1C}">
+                          <a14:useLocalDpi xmlns:a14="http://schemas.microsoft.com/office/drawing/2010/main" val="0"/>
+                        </a:ext>
+                      </a:extLst>
+                    </a:blip>
+                    <a:stretch>
+                      <a:fillRect/>
+                    </a:stretch>
+                  </pic:blipFill>
+                  <pic:spPr>
+                    <a:xfrm>
+                      <a:off x="0" y="0"/>
+                      <a:ext cx="5400040" cy="2148840"/>
+                    </a:xfrm>
+                    <a:prstGeom prst="rect">
+                      <a:avLst/>
+                    </a:prstGeom>
+                  </pic:spPr>
+                </pic:pic>
+              </a:graphicData>
+            </a:graphic>
+          </wp:inline>
+        </w:drawing>
+      </w:r>
+    </w:p>
+    <w:p>
+      <w:r>
+        <w:t xml:space="preserve">Una vez esté todo instalado es tan sencillo como abrir el entorno de desarrollo y hacer los </w:t>
+      </w:r>
+      <w:proofErr w:type="spellStart"/>
+      <w:r>
+        <w:t>import</w:t>
+      </w:r>
+      <w:proofErr w:type="spellEnd"/>
+      <w:r>
+        <w:t xml:space="preserve"> necesarios, que son los siguientes:</w:t>
+      </w:r>
+    </w:p>
+    <w:p>
+      <w:r>
+        <w:rPr>
+          <w:noProof/>
+          <w:lang w:eastAsia="es-ES"/>
+        </w:rPr>
+        <w:drawing>
+          <wp:inline distT="0" distB="0" distL="0" distR="0" wp14:anchorId="3A6B97B4" wp14:editId="4CA7AC95">
+            <wp:extent cx="5400040" cy="561975"/>
+            <wp:effectExtent l="0" t="0" r="0" b="9525"/>
+            <wp:docPr id="9" name="Imagen 9"/>
+            <wp:cNvGraphicFramePr>
+              <a:graphicFrameLocks xmlns:a="http://schemas.openxmlformats.org/drawingml/2006/main" noChangeAspect="1"/>
+            </wp:cNvGraphicFramePr>
+            <a:graphic xmlns:a="http://schemas.openxmlformats.org/drawingml/2006/main">
+              <a:graphicData uri="http://schemas.openxmlformats.org/drawingml/2006/picture">
+                <pic:pic xmlns:pic="http://schemas.openxmlformats.org/drawingml/2006/picture">
+                  <pic:nvPicPr>
+                    <pic:cNvPr id="3" name="P1.PNG"/>
+                    <pic:cNvPicPr/>
+                  </pic:nvPicPr>
+                  <pic:blipFill rotWithShape="1">
+                    <a:blip r:embed="rId9">
+                      <a:extLst>
+                        <a:ext uri="{28A0092B-C50C-407E-A947-70E740481C1C}">
+                          <a14:useLocalDpi xmlns:a14="http://schemas.microsoft.com/office/drawing/2010/main" val="0"/>
+                        </a:ext>
+                      </a:extLst>
+                    </a:blip>
+                    <a:srcRect b="79240"/>
+                    <a:stretch/>
+                  </pic:blipFill>
+                  <pic:spPr bwMode="auto">
+                    <a:xfrm>
+                      <a:off x="0" y="0"/>
+                      <a:ext cx="5400040" cy="561975"/>
+                    </a:xfrm>
+                    <a:prstGeom prst="rect">
+                      <a:avLst/>
+                    </a:prstGeom>
+                    <a:ln>
+                      <a:noFill/>
+                    </a:ln>
+                    <a:extLst>
+                      <a:ext uri="{53640926-AAD7-44D8-BBD7-CCE9431645EC}">
+                        <a14:shadowObscured xmlns:a14="http://schemas.microsoft.com/office/drawing/2010/main"/>
+                      </a:ext>
+                    </a:extLst>
+                  </pic:spPr>
+                </pic:pic>
+              </a:graphicData>
+            </a:graphic>
+          </wp:inline>
+        </w:drawing>
+      </w:r>
+      <w:r>
+        <w:t xml:space="preserve"> </w:t>
       </w:r>
     </w:p>
     <w:p>
@@ -3391,7 +3982,7 @@
     <w:p>
       <w:pPr>
         <w:sectPr>
-          <w:footerReference w:type="default" r:id="rId8"/>
+          <w:footerReference w:type="default" r:id="rId15"/>
           <w:pgSz w:w="11906" w:h="16838"/>
           <w:pgMar w:top="1417" w:right="1701" w:bottom="1417" w:left="1701" w:header="708" w:footer="708" w:gutter="0"/>
           <w:cols w:space="708"/>
@@ -3703,6 +4294,7 @@
         <w:docPartUnique/>
       </w:docPartObj>
     </w:sdtPr>
+    <w:sdtEndPr/>
     <w:sdtContent>
       <w:p>
         <w:pPr>
@@ -3722,7 +4314,7 @@
           <w:rPr>
             <w:noProof/>
           </w:rPr>
-          <w:t>10</w:t>
+          <w:t>5</w:t>
         </w:r>
         <w:r>
           <w:fldChar w:fldCharType="end"/>
@@ -3976,6 +4568,119 @@
     </w:lvl>
   </w:abstractNum>
   <w:abstractNum w:abstractNumId="2" w15:restartNumberingAfterBreak="0">
+    <w:nsid w:val="52EB3623"/>
+    <w:multiLevelType w:val="hybridMultilevel"/>
+    <w:tmpl w:val="475E5374"/>
+    <w:lvl w:ilvl="0" w:tplc="EB2EEADC">
+      <w:start w:val="1"/>
+      <w:numFmt w:val="bullet"/>
+      <w:lvlText w:val=""/>
+      <w:lvlJc w:val="left"/>
+      <w:pPr>
+        <w:ind w:left="720" w:hanging="360"/>
+      </w:pPr>
+      <w:rPr>
+        <w:rFonts w:ascii="Symbol" w:hAnsi="Symbol" w:hint="default"/>
+      </w:rPr>
+    </w:lvl>
+    <w:lvl w:ilvl="1" w:tplc="0C0A0003" w:tentative="1">
+      <w:start w:val="1"/>
+      <w:numFmt w:val="bullet"/>
+      <w:lvlText w:val="o"/>
+      <w:lvlJc w:val="left"/>
+      <w:pPr>
+        <w:ind w:left="1440" w:hanging="360"/>
+      </w:pPr>
+      <w:rPr>
+        <w:rFonts w:ascii="Courier New" w:hAnsi="Courier New" w:cs="Courier New" w:hint="default"/>
+      </w:rPr>
+    </w:lvl>
+    <w:lvl w:ilvl="2" w:tplc="0C0A0005" w:tentative="1">
+      <w:start w:val="1"/>
+      <w:numFmt w:val="bullet"/>
+      <w:lvlText w:val=""/>
+      <w:lvlJc w:val="left"/>
+      <w:pPr>
+        <w:ind w:left="2160" w:hanging="360"/>
+      </w:pPr>
+      <w:rPr>
+        <w:rFonts w:ascii="Wingdings" w:hAnsi="Wingdings" w:hint="default"/>
+      </w:rPr>
+    </w:lvl>
+    <w:lvl w:ilvl="3" w:tplc="0C0A0001" w:tentative="1">
+      <w:start w:val="1"/>
+      <w:numFmt w:val="bullet"/>
+      <w:lvlText w:val=""/>
+      <w:lvlJc w:val="left"/>
+      <w:pPr>
+        <w:ind w:left="2880" w:hanging="360"/>
+      </w:pPr>
+      <w:rPr>
+        <w:rFonts w:ascii="Symbol" w:hAnsi="Symbol" w:hint="default"/>
+      </w:rPr>
+    </w:lvl>
+    <w:lvl w:ilvl="4" w:tplc="0C0A0003" w:tentative="1">
+      <w:start w:val="1"/>
+      <w:numFmt w:val="bullet"/>
+      <w:lvlText w:val="o"/>
+      <w:lvlJc w:val="left"/>
+      <w:pPr>
+        <w:ind w:left="3600" w:hanging="360"/>
+      </w:pPr>
+      <w:rPr>
+        <w:rFonts w:ascii="Courier New" w:hAnsi="Courier New" w:cs="Courier New" w:hint="default"/>
+      </w:rPr>
+    </w:lvl>
+    <w:lvl w:ilvl="5" w:tplc="0C0A0005" w:tentative="1">
+      <w:start w:val="1"/>
+      <w:numFmt w:val="bullet"/>
+      <w:lvlText w:val=""/>
+      <w:lvlJc w:val="left"/>
+      <w:pPr>
+        <w:ind w:left="4320" w:hanging="360"/>
+      </w:pPr>
+      <w:rPr>
+        <w:rFonts w:ascii="Wingdings" w:hAnsi="Wingdings" w:hint="default"/>
+      </w:rPr>
+    </w:lvl>
+    <w:lvl w:ilvl="6" w:tplc="0C0A0001" w:tentative="1">
+      <w:start w:val="1"/>
+      <w:numFmt w:val="bullet"/>
+      <w:lvlText w:val=""/>
+      <w:lvlJc w:val="left"/>
+      <w:pPr>
+        <w:ind w:left="5040" w:hanging="360"/>
+      </w:pPr>
+      <w:rPr>
+        <w:rFonts w:ascii="Symbol" w:hAnsi="Symbol" w:hint="default"/>
+      </w:rPr>
+    </w:lvl>
+    <w:lvl w:ilvl="7" w:tplc="0C0A0003" w:tentative="1">
+      <w:start w:val="1"/>
+      <w:numFmt w:val="bullet"/>
+      <w:lvlText w:val="o"/>
+      <w:lvlJc w:val="left"/>
+      <w:pPr>
+        <w:ind w:left="5760" w:hanging="360"/>
+      </w:pPr>
+      <w:rPr>
+        <w:rFonts w:ascii="Courier New" w:hAnsi="Courier New" w:cs="Courier New" w:hint="default"/>
+      </w:rPr>
+    </w:lvl>
+    <w:lvl w:ilvl="8" w:tplc="0C0A0005" w:tentative="1">
+      <w:start w:val="1"/>
+      <w:numFmt w:val="bullet"/>
+      <w:lvlText w:val=""/>
+      <w:lvlJc w:val="left"/>
+      <w:pPr>
+        <w:ind w:left="6480" w:hanging="360"/>
+      </w:pPr>
+      <w:rPr>
+        <w:rFonts w:ascii="Wingdings" w:hAnsi="Wingdings" w:hint="default"/>
+      </w:rPr>
+    </w:lvl>
+  </w:abstractNum>
+  <w:abstractNum w:abstractNumId="3" w15:restartNumberingAfterBreak="0">
     <w:nsid w:val="63673D64"/>
     <w:multiLevelType w:val="hybridMultilevel"/>
     <w:tmpl w:val="10EA503C"/>
@@ -4087,7 +4792,7 @@
       </w:rPr>
     </w:lvl>
   </w:abstractNum>
-  <w:abstractNum w:abstractNumId="3" w15:restartNumberingAfterBreak="0">
+  <w:abstractNum w:abstractNumId="4" w15:restartNumberingAfterBreak="0">
     <w:nsid w:val="69E54BA7"/>
     <w:multiLevelType w:val="multilevel"/>
     <w:tmpl w:val="0C0A001F"/>
@@ -4177,12 +4882,15 @@
     <w:abstractNumId w:val="1"/>
   </w:num>
   <w:num w:numId="2">
-    <w:abstractNumId w:val="3"/>
+    <w:abstractNumId w:val="4"/>
   </w:num>
   <w:num w:numId="3">
     <w:abstractNumId w:val="0"/>
   </w:num>
   <w:num w:numId="4">
+    <w:abstractNumId w:val="3"/>
+  </w:num>
+  <w:num w:numId="5">
     <w:abstractNumId w:val="2"/>
   </w:num>
 </w:numbering>
@@ -5130,7 +5838,7 @@
 </file>
 
 <file path=customXml/itemProps1.xml><?xml version="1.0" encoding="utf-8"?>
-<ds:datastoreItem xmlns:ds="http://schemas.openxmlformats.org/officeDocument/2006/customXml" ds:itemID="{A8099126-C660-4300-8A6C-3DE4705DE924}">
+<ds:datastoreItem xmlns:ds="http://schemas.openxmlformats.org/officeDocument/2006/customXml" ds:itemID="{66BB5027-A897-44B5-9A19-EA34DBD3F6D2}">
   <ds:schemaRefs>
     <ds:schemaRef ds:uri="http://schemas.openxmlformats.org/officeDocument/2006/bibliography"/>
   </ds:schemaRefs>

--- a/TG3_gonbaz.docx
+++ b/TG3_gonbaz.docx
@@ -2956,7 +2956,11 @@
     </w:p>
     <w:p>
       <w:r>
-        <w:t xml:space="preserve">Esta interfaz resulta bastante menos intuitiva que la de </w:t>
+        <w:br/>
+        <w:t xml:space="preserve">La interfaz va a depender del entorno de desarrollo que utilicemos, en este caso </w:t>
+      </w:r>
+      <w:r>
+        <w:t xml:space="preserve">resulta bastante menos intuitiva que la de </w:t>
       </w:r>
       <w:proofErr w:type="spellStart"/>
       <w:r>
@@ -3063,6 +3067,7 @@
         </w:numPr>
       </w:pPr>
       <w:r>
+        <w:lastRenderedPageBreak/>
         <w:t>De la línea 4 a la 7 se encuentran los diferentes importes necesarios para el funcionamiento del proyecto, es decir,  los drivers.</w:t>
       </w:r>
     </w:p>
@@ -3075,7 +3080,6 @@
         </w:numPr>
       </w:pPr>
       <w:r>
-        <w:lastRenderedPageBreak/>
         <w:t xml:space="preserve">De la línea 9 a la 13, la función </w:t>
       </w:r>
       <w:proofErr w:type="spellStart"/>
@@ -3247,6 +3251,7 @@
           <w:noProof/>
           <w:lang w:eastAsia="es-ES"/>
         </w:rPr>
+        <w:lastRenderedPageBreak/>
         <w:drawing>
           <wp:inline distT="0" distB="0" distL="0" distR="0">
             <wp:extent cx="5400040" cy="2018030"/>
@@ -3293,7 +3298,6 @@
     <w:p/>
     <w:p>
       <w:r>
-        <w:lastRenderedPageBreak/>
         <w:t>Por último, con todos los valores correctos se produce el registro y Facebook nos reclama número de móvil para verificar la cuenta:</w:t>
       </w:r>
     </w:p>
@@ -3354,9 +3358,7 @@
       <w:r>
         <w:t>4.4 Documentación de instalación</w:t>
       </w:r>
-      <w:bookmarkStart w:id="16" w:name="_GoBack"/>
       <w:bookmarkEnd w:id="15"/>
-      <w:bookmarkEnd w:id="16"/>
     </w:p>
     <w:p>
       <w:r>
@@ -3372,8 +3374,19 @@
       </w:r>
     </w:p>
     <w:p>
-      <w:r>
-        <w:t xml:space="preserve">Driver: </w:t>
+      <w:pPr>
+        <w:jc w:val="left"/>
+      </w:pPr>
+      <w:r>
+        <w:t xml:space="preserve">El driver de </w:t>
+      </w:r>
+      <w:proofErr w:type="spellStart"/>
+      <w:r>
+        <w:t>Chrom</w:t>
+      </w:r>
+      <w:proofErr w:type="spellEnd"/>
+      <w:r>
+        <w:t xml:space="preserve"> se puede descargar desde diferentes sitios web, este es uno de ellos: </w:t>
       </w:r>
       <w:r>
         <w:t>https://sites.google.com/a/chromium.org/chromedriver/downloads</w:t>
@@ -3385,6 +3398,7 @@
           <w:noProof/>
           <w:lang w:eastAsia="es-ES"/>
         </w:rPr>
+        <w:lastRenderedPageBreak/>
         <w:drawing>
           <wp:inline distT="0" distB="0" distL="0" distR="0">
             <wp:extent cx="5400040" cy="3094990"/>
@@ -3430,7 +3444,15 @@
     </w:p>
     <w:p>
       <w:r>
-        <w:t xml:space="preserve">Entorno Python: </w:t>
+        <w:t>También es necesario el entorno de desarrollo de Python para hacer las llamadas a los drivers y comenzar con la prueba.</w:t>
+      </w:r>
+    </w:p>
+    <w:p>
+      <w:r>
+        <w:t>Se puede descargar desde la página oficial</w:t>
+      </w:r>
+      <w:r>
+        <w:t xml:space="preserve">: </w:t>
       </w:r>
       <w:r>
         <w:t>https://www.python.org/downloads/</w:t>
@@ -3442,7 +3464,6 @@
           <w:noProof/>
           <w:lang w:eastAsia="es-ES"/>
         </w:rPr>
-        <w:lastRenderedPageBreak/>
         <w:drawing>
           <wp:inline distT="0" distB="0" distL="0" distR="0">
             <wp:extent cx="5400040" cy="2148840"/>
@@ -3562,18 +3583,132 @@
       <w:pPr>
         <w:pStyle w:val="Ttulo2"/>
       </w:pPr>
-      <w:bookmarkStart w:id="17" w:name="_Toc448254560"/>
+      <w:bookmarkStart w:id="16" w:name="_Toc448254560"/>
       <w:r>
         <w:t>4.5 Manual de usuario</w:t>
       </w:r>
+      <w:bookmarkEnd w:id="16"/>
+    </w:p>
+    <w:p>
+      <w:pPr>
+        <w:jc w:val="left"/>
+      </w:pPr>
+      <w:bookmarkStart w:id="17" w:name="_GoBack"/>
       <w:bookmarkEnd w:id="17"/>
-    </w:p>
-    <w:p>
-      <w:r>
-        <w:t>Descripción suficiente para que una persona que no ha participado en el proyecto pueda utilizar toda la funcionalidad que ofrece el prototipo.</w:t>
-      </w:r>
-      <w:r>
-        <w:t xml:space="preserve"> Que debe coincidir con los requisitos funcionales incluidos en el apartado 2.</w:t>
+      <w:r>
+        <w:t>Para poder llevar a cabo la ejecución de este prototipo es necesario tener</w:t>
+      </w:r>
+      <w:r>
+        <w:t xml:space="preserve"> conocimientos previos de Python, partiendo de ahí en los apartados 4.1 Documentación de diseño y 4.2 Documentación de construcción se explica toda la información necesaria para la implementación de este prototipo. </w:t>
+      </w:r>
+      <w:r>
+        <w:br w:type="page"/>
+      </w:r>
+    </w:p>
+    <w:p>
+      <w:pPr>
+        <w:pStyle w:val="Ttulo1"/>
+      </w:pPr>
+      <w:bookmarkStart w:id="18" w:name="_Toc448254561"/>
+      <w:r>
+        <w:lastRenderedPageBreak/>
+        <w:t xml:space="preserve">5. Proyecto de implementación de un prototipo del sistema utilizando la tecnología </w:t>
+      </w:r>
+      <w:r>
+        <w:t>B</w:t>
+      </w:r>
+      <w:bookmarkEnd w:id="18"/>
+    </w:p>
+    <w:p>
+      <w:r>
+        <w:t>Se trata de incluir en este apartado la documentación del desarrollo del proyecto de implementa</w:t>
+      </w:r>
+      <w:r>
+        <w:t>ción, utilizando la tecnología B</w:t>
+      </w:r>
+      <w:r>
+        <w:t>, del sistema cuyos requisitos funcionales se enumeraron en el apartado 2.</w:t>
+      </w:r>
+    </w:p>
+    <w:p>
+      <w:pPr>
+        <w:pStyle w:val="Ttulo2"/>
+      </w:pPr>
+      <w:bookmarkStart w:id="19" w:name="_Toc448254562"/>
+      <w:r>
+        <w:t>5.1 Documentación de diseño</w:t>
+      </w:r>
+      <w:bookmarkEnd w:id="19"/>
+    </w:p>
+    <w:p>
+      <w:r>
+        <w:t>Hay que incluir la descripción del diseño del prototipo, incluyen</w:t>
+      </w:r>
+      <w:r>
+        <w:t xml:space="preserve">do diagramas, y el diseño </w:t>
+      </w:r>
+      <w:r>
+        <w:t>de la interfaz de usuario.</w:t>
+      </w:r>
+    </w:p>
+    <w:p>
+      <w:pPr>
+        <w:pStyle w:val="Ttulo2"/>
+      </w:pPr>
+      <w:bookmarkStart w:id="20" w:name="_Toc448254563"/>
+      <w:r>
+        <w:t>5.2 Documentación de construcción</w:t>
+      </w:r>
+      <w:bookmarkEnd w:id="20"/>
+    </w:p>
+    <w:p>
+      <w:r>
+        <w:t>Hay que incluir una descripción de la construcción del prototipo, incluyendo algún extracto de código fuente. No es necesario todo el código. Sólo algún extracto para ver cómo se ha comentado.</w:t>
+      </w:r>
+    </w:p>
+    <w:p>
+      <w:pPr>
+        <w:pStyle w:val="Ttulo2"/>
+      </w:pPr>
+      <w:bookmarkStart w:id="21" w:name="_Toc448254564"/>
+      <w:r>
+        <w:t>5.3 Documentación de pruebas</w:t>
+      </w:r>
+      <w:bookmarkEnd w:id="21"/>
+    </w:p>
+    <w:p>
+      <w:r>
+        <w:t>Casos de prueba establecidos y resultados de las pruebas y acciones de corrección. No es creíble que no hayan aparecido errores en los caso de prueba.</w:t>
+      </w:r>
+    </w:p>
+    <w:p>
+      <w:pPr>
+        <w:pStyle w:val="Ttulo2"/>
+      </w:pPr>
+      <w:bookmarkStart w:id="22" w:name="_Toc448254565"/>
+      <w:r>
+        <w:t>5.4 Documentación de instalación</w:t>
+      </w:r>
+      <w:bookmarkEnd w:id="22"/>
+    </w:p>
+    <w:p>
+      <w:r>
+        <w:t>Descripción suficiente para que una persona que no ha participado en el proyecto pueda instalar el prototipo.</w:t>
+      </w:r>
+    </w:p>
+    <w:p>
+      <w:pPr>
+        <w:pStyle w:val="Ttulo2"/>
+      </w:pPr>
+      <w:bookmarkStart w:id="23" w:name="_Toc448254566"/>
+      <w:r>
+        <w:t>5.5 Manual de usuario</w:t>
+      </w:r>
+      <w:bookmarkEnd w:id="23"/>
+    </w:p>
+    <w:p>
+      <w:r>
+        <w:t>Descripción suficiente para que una persona que no ha participado en el proyecto pueda utilizar toda la funcionalidad que ofrece el prototipo. Que debe coincidir con los requisitos funcionales incluidos en el apartado 2.</w:t>
       </w:r>
     </w:p>
     <w:p>
@@ -3595,127 +3730,6 @@
       <w:pPr>
         <w:pStyle w:val="Ttulo1"/>
       </w:pPr>
-      <w:bookmarkStart w:id="18" w:name="_Toc448254561"/>
-      <w:r>
-        <w:lastRenderedPageBreak/>
-        <w:t xml:space="preserve">5. Proyecto de implementación de un prototipo del sistema utilizando la tecnología </w:t>
-      </w:r>
-      <w:r>
-        <w:t>B</w:t>
-      </w:r>
-      <w:bookmarkEnd w:id="18"/>
-    </w:p>
-    <w:p>
-      <w:r>
-        <w:t>Se trata de incluir en este apartado la documentación del desarrollo del proyecto de implementa</w:t>
-      </w:r>
-      <w:r>
-        <w:t>ción, utilizando la tecnología B</w:t>
-      </w:r>
-      <w:r>
-        <w:t>, del sistema cuyos requisitos funcionales se enumeraron en el apartado 2.</w:t>
-      </w:r>
-    </w:p>
-    <w:p>
-      <w:pPr>
-        <w:pStyle w:val="Ttulo2"/>
-      </w:pPr>
-      <w:bookmarkStart w:id="19" w:name="_Toc448254562"/>
-      <w:r>
-        <w:t>5.1 Documentación de diseño</w:t>
-      </w:r>
-      <w:bookmarkEnd w:id="19"/>
-    </w:p>
-    <w:p>
-      <w:r>
-        <w:t>Hay que incluir la descripción del diseño del prototipo, incluyen</w:t>
-      </w:r>
-      <w:r>
-        <w:t xml:space="preserve">do diagramas, y el diseño </w:t>
-      </w:r>
-      <w:r>
-        <w:t>de la interfaz de usuario.</w:t>
-      </w:r>
-    </w:p>
-    <w:p>
-      <w:pPr>
-        <w:pStyle w:val="Ttulo2"/>
-      </w:pPr>
-      <w:bookmarkStart w:id="20" w:name="_Toc448254563"/>
-      <w:r>
-        <w:t>5.2 Documentación de construcción</w:t>
-      </w:r>
-      <w:bookmarkEnd w:id="20"/>
-    </w:p>
-    <w:p>
-      <w:r>
-        <w:t>Hay que incluir una descripción de la construcción del prototipo, incluyendo algún extracto de código fuente. No es necesario todo el código. Sólo algún extracto para ver cómo se ha comentado.</w:t>
-      </w:r>
-    </w:p>
-    <w:p>
-      <w:pPr>
-        <w:pStyle w:val="Ttulo2"/>
-      </w:pPr>
-      <w:bookmarkStart w:id="21" w:name="_Toc448254564"/>
-      <w:r>
-        <w:t>5.3 Documentación de pruebas</w:t>
-      </w:r>
-      <w:bookmarkEnd w:id="21"/>
-    </w:p>
-    <w:p>
-      <w:r>
-        <w:t>Casos de prueba establecidos y resultados de las pruebas y acciones de corrección. No es creíble que no hayan aparecido errores en los caso de prueba.</w:t>
-      </w:r>
-    </w:p>
-    <w:p>
-      <w:pPr>
-        <w:pStyle w:val="Ttulo2"/>
-      </w:pPr>
-      <w:bookmarkStart w:id="22" w:name="_Toc448254565"/>
-      <w:r>
-        <w:t>5.4 Documentación de instalación</w:t>
-      </w:r>
-      <w:bookmarkEnd w:id="22"/>
-    </w:p>
-    <w:p>
-      <w:r>
-        <w:t>Descripción suficiente para que una persona que no ha participado en el proyecto pueda instalar el prototipo.</w:t>
-      </w:r>
-    </w:p>
-    <w:p>
-      <w:pPr>
-        <w:pStyle w:val="Ttulo2"/>
-      </w:pPr>
-      <w:bookmarkStart w:id="23" w:name="_Toc448254566"/>
-      <w:r>
-        <w:t>5.5 Manual de usuario</w:t>
-      </w:r>
-      <w:bookmarkEnd w:id="23"/>
-    </w:p>
-    <w:p>
-      <w:r>
-        <w:t>Descripción suficiente para que una persona que no ha participado en el proyecto pueda utilizar toda la funcionalidad que ofrece el prototipo. Que debe coincidir con los requisitos funcionales incluidos en el apartado 2.</w:t>
-      </w:r>
-    </w:p>
-    <w:p>
-      <w:pPr>
-        <w:jc w:val="left"/>
-        <w:rPr>
-          <w:rFonts w:eastAsiaTheme="majorEastAsia"/>
-          <w:b/>
-          <w:color w:val="000000" w:themeColor="text1"/>
-          <w:sz w:val="28"/>
-          <w:szCs w:val="28"/>
-        </w:rPr>
-      </w:pPr>
-      <w:r>
-        <w:br w:type="page"/>
-      </w:r>
-    </w:p>
-    <w:p>
-      <w:pPr>
-        <w:pStyle w:val="Ttulo1"/>
-      </w:pPr>
       <w:bookmarkStart w:id="24" w:name="_Toc448254567"/>
       <w:r>
         <w:lastRenderedPageBreak/>
@@ -3736,14 +3750,6 @@
       <w:bookmarkEnd w:id="24"/>
     </w:p>
     <w:p>
-      <w:r>
-        <w:t>Se trata de dar valores a los criterios de comparación</w:t>
-      </w:r>
-      <w:r>
-        <w:t xml:space="preserve"> definidos en el apartado 3 sobre la implementación de cada uno de los prototipos.</w:t>
-      </w:r>
-    </w:p>
-    <w:p>
       <w:pPr>
         <w:pStyle w:val="Ttulo2"/>
       </w:pPr>
@@ -3770,7 +3776,15 @@
     </w:p>
     <w:p>
       <w:r>
-        <w:t>Debe incluir al  menos una tabla con la siguiente estructura.</w:t>
+        <w:t xml:space="preserve">Evaluación de criterios en </w:t>
+      </w:r>
+      <w:proofErr w:type="spellStart"/>
+      <w:r>
+        <w:t>Selenium</w:t>
+      </w:r>
+      <w:proofErr w:type="spellEnd"/>
+      <w:r>
+        <w:t>.</w:t>
       </w:r>
     </w:p>
     <w:tbl>
@@ -3830,8 +3844,14 @@
             <w:tcW w:w="1980" w:type="dxa"/>
           </w:tcPr>
           <w:p>
-            <w:r>
-              <w:t>Criterio 1</w:t>
+            <w:pPr>
+              <w:jc w:val="left"/>
+            </w:pPr>
+            <w:r>
+              <w:t xml:space="preserve">Tiempo </w:t>
+            </w:r>
+            <w:r>
+              <w:t>de desarrollo</w:t>
             </w:r>
           </w:p>
         </w:tc>
@@ -3839,7 +3859,17 @@
           <w:tcPr>
             <w:tcW w:w="6514" w:type="dxa"/>
           </w:tcPr>
-          <w:p/>
+          <w:p>
+            <w:pPr>
+              <w:tabs>
+                <w:tab w:val="left" w:pos="1800"/>
+              </w:tabs>
+              <w:jc w:val="left"/>
+            </w:pPr>
+            <w:r>
+              <w:t>Muy alto</w:t>
+            </w:r>
+          </w:p>
         </w:tc>
       </w:tr>
       <w:tr>
@@ -3848,8 +3878,11 @@
             <w:tcW w:w="1980" w:type="dxa"/>
           </w:tcPr>
           <w:p>
-            <w:r>
-              <w:t>Criterio 2</w:t>
+            <w:pPr>
+              <w:jc w:val="left"/>
+            </w:pPr>
+            <w:r>
+              <w:t>Recursos necesarios</w:t>
             </w:r>
           </w:p>
         </w:tc>
@@ -3857,7 +3890,11 @@
           <w:tcPr>
             <w:tcW w:w="6514" w:type="dxa"/>
           </w:tcPr>
-          <w:p/>
+          <w:p>
+            <w:r>
+              <w:t>Alto</w:t>
+            </w:r>
+          </w:p>
         </w:tc>
       </w:tr>
       <w:tr>
@@ -3866,8 +3903,11 @@
             <w:tcW w:w="1980" w:type="dxa"/>
           </w:tcPr>
           <w:p>
-            <w:r>
-              <w:t>…</w:t>
+            <w:pPr>
+              <w:jc w:val="left"/>
+            </w:pPr>
+            <w:r>
+              <w:t>Dificultad de desarrollo</w:t>
             </w:r>
           </w:p>
         </w:tc>
@@ -3875,7 +3915,11 @@
           <w:tcPr>
             <w:tcW w:w="6514" w:type="dxa"/>
           </w:tcPr>
-          <w:p/>
+          <w:p>
+            <w:r>
+              <w:t>Alto</w:t>
+            </w:r>
+          </w:p>
         </w:tc>
       </w:tr>
       <w:tr>
@@ -3884,8 +3928,11 @@
             <w:tcW w:w="1980" w:type="dxa"/>
           </w:tcPr>
           <w:p>
-            <w:r>
-              <w:t>Criterio N</w:t>
+            <w:pPr>
+              <w:jc w:val="left"/>
+            </w:pPr>
+            <w:r>
+              <w:t>Tiempo de uso</w:t>
             </w:r>
           </w:p>
         </w:tc>
@@ -3893,18 +3940,216 @@
           <w:tcPr>
             <w:tcW w:w="6514" w:type="dxa"/>
           </w:tcPr>
-          <w:p/>
+          <w:p>
+            <w:r>
+              <w:t>Medio</w:t>
+            </w:r>
+          </w:p>
+        </w:tc>
+      </w:tr>
+      <w:tr>
+        <w:tc>
+          <w:tcPr>
+            <w:tcW w:w="1980" w:type="dxa"/>
+          </w:tcPr>
+          <w:p>
+            <w:pPr>
+              <w:jc w:val="left"/>
+            </w:pPr>
+            <w:r>
+              <w:t>Facilidad de uso</w:t>
+            </w:r>
+          </w:p>
+        </w:tc>
+        <w:tc>
+          <w:tcPr>
+            <w:tcW w:w="6514" w:type="dxa"/>
+          </w:tcPr>
+          <w:p>
+            <w:r>
+              <w:t>Bajo</w:t>
+            </w:r>
+          </w:p>
+        </w:tc>
+      </w:tr>
+      <w:tr>
+        <w:tc>
+          <w:tcPr>
+            <w:tcW w:w="1980" w:type="dxa"/>
+          </w:tcPr>
+          <w:p>
+            <w:pPr>
+              <w:jc w:val="left"/>
+            </w:pPr>
+            <w:r>
+              <w:t>Número de iteraciones</w:t>
+            </w:r>
+          </w:p>
+        </w:tc>
+        <w:tc>
+          <w:tcPr>
+            <w:tcW w:w="6514" w:type="dxa"/>
+          </w:tcPr>
+          <w:p>
+            <w:r>
+              <w:t>Alto</w:t>
+            </w:r>
+          </w:p>
+        </w:tc>
+      </w:tr>
+      <w:tr>
+        <w:tc>
+          <w:tcPr>
+            <w:tcW w:w="1980" w:type="dxa"/>
+          </w:tcPr>
+          <w:p>
+            <w:pPr>
+              <w:jc w:val="left"/>
+            </w:pPr>
+            <w:r>
+              <w:t>Tiempo de acceso</w:t>
+            </w:r>
+          </w:p>
+        </w:tc>
+        <w:tc>
+          <w:tcPr>
+            <w:tcW w:w="6514" w:type="dxa"/>
+          </w:tcPr>
+          <w:p>
+            <w:r>
+              <w:t>Medio</w:t>
+            </w:r>
+          </w:p>
+        </w:tc>
+      </w:tr>
+      <w:tr>
+        <w:tc>
+          <w:tcPr>
+            <w:tcW w:w="1980" w:type="dxa"/>
+          </w:tcPr>
+          <w:p>
+            <w:pPr>
+              <w:jc w:val="left"/>
+            </w:pPr>
+            <w:r>
+              <w:t>Tiempo de verificación</w:t>
+            </w:r>
+          </w:p>
+        </w:tc>
+        <w:tc>
+          <w:tcPr>
+            <w:tcW w:w="6514" w:type="dxa"/>
+          </w:tcPr>
+          <w:p>
+            <w:r>
+              <w:t>Medio</w:t>
+            </w:r>
+          </w:p>
+        </w:tc>
+      </w:tr>
+      <w:tr>
+        <w:tc>
+          <w:tcPr>
+            <w:tcW w:w="1980" w:type="dxa"/>
+          </w:tcPr>
+          <w:p>
+            <w:pPr>
+              <w:jc w:val="left"/>
+            </w:pPr>
+            <w:r>
+              <w:t>Forma de mostrar el proceso</w:t>
+            </w:r>
+          </w:p>
+        </w:tc>
+        <w:tc>
+          <w:tcPr>
+            <w:tcW w:w="6514" w:type="dxa"/>
+          </w:tcPr>
+          <w:p>
+            <w:r>
+              <w:t>Medio</w:t>
+            </w:r>
+          </w:p>
+        </w:tc>
+      </w:tr>
+      <w:tr>
+        <w:tc>
+          <w:tcPr>
+            <w:tcW w:w="1980" w:type="dxa"/>
+          </w:tcPr>
+          <w:p>
+            <w:pPr>
+              <w:jc w:val="left"/>
+            </w:pPr>
+            <w:r>
+              <w:t>Tiempo registro</w:t>
+            </w:r>
+          </w:p>
+        </w:tc>
+        <w:tc>
+          <w:tcPr>
+            <w:tcW w:w="6514" w:type="dxa"/>
+          </w:tcPr>
+          <w:p>
+            <w:r>
+              <w:t>Bajo</w:t>
+            </w:r>
+          </w:p>
+        </w:tc>
+      </w:tr>
+      <w:tr>
+        <w:tc>
+          <w:tcPr>
+            <w:tcW w:w="1980" w:type="dxa"/>
+          </w:tcPr>
+          <w:p>
+            <w:pPr>
+              <w:jc w:val="left"/>
+            </w:pPr>
+            <w:r>
+              <w:t>Problemas durante el desarrollo</w:t>
+            </w:r>
+          </w:p>
+        </w:tc>
+        <w:tc>
+          <w:tcPr>
+            <w:tcW w:w="6514" w:type="dxa"/>
+          </w:tcPr>
+          <w:p>
+            <w:r>
+              <w:t>Alto</w:t>
+            </w:r>
+          </w:p>
+        </w:tc>
+      </w:tr>
+      <w:tr>
+        <w:tc>
+          <w:tcPr>
+            <w:tcW w:w="1980" w:type="dxa"/>
+          </w:tcPr>
+          <w:p>
+            <w:pPr>
+              <w:jc w:val="left"/>
+            </w:pPr>
+            <w:r>
+              <w:t>Experiencia requerida</w:t>
+            </w:r>
+          </w:p>
+        </w:tc>
+        <w:tc>
+          <w:tcPr>
+            <w:tcW w:w="6514" w:type="dxa"/>
+          </w:tcPr>
+          <w:p>
+            <w:r>
+              <w:t>Alto</w:t>
+            </w:r>
+          </w:p>
         </w:tc>
       </w:tr>
     </w:tbl>
     <w:p/>
     <w:p>
-      <w:r>
-        <w:t>Y algunos comentarios aclaratorios sobre aquellos criterios cuyo valor indicado en la tabla no sea suficiente para entenderlo.</w:t>
-      </w:r>
-    </w:p>
-    <w:p/>
-    <w:p>
       <w:pPr>
         <w:pStyle w:val="Ttulo2"/>
       </w:pPr>
@@ -3929,6 +4174,344 @@
       </w:r>
       <w:bookmarkEnd w:id="26"/>
     </w:p>
+    <w:p>
+      <w:r>
+        <w:t xml:space="preserve">Evaluación de criterios en </w:t>
+      </w:r>
+      <w:proofErr w:type="spellStart"/>
+      <w:r>
+        <w:t>Telerik</w:t>
+      </w:r>
+      <w:proofErr w:type="spellEnd"/>
+      <w:r>
+        <w:t>.</w:t>
+      </w:r>
+    </w:p>
+    <w:tbl>
+      <w:tblPr>
+        <w:tblStyle w:val="Tablaconcuadrcula"/>
+        <w:tblW w:w="0" w:type="auto"/>
+        <w:tblLook w:val="04A0" w:firstRow="1" w:lastRow="0" w:firstColumn="1" w:lastColumn="0" w:noHBand="0" w:noVBand="1"/>
+      </w:tblPr>
+      <w:tblGrid>
+        <w:gridCol w:w="1980"/>
+        <w:gridCol w:w="6514"/>
+      </w:tblGrid>
+      <w:tr>
+        <w:trPr>
+          <w:tblHeader/>
+        </w:trPr>
+        <w:tc>
+          <w:tcPr>
+            <w:tcW w:w="1980" w:type="dxa"/>
+          </w:tcPr>
+          <w:p>
+            <w:pPr>
+              <w:rPr>
+                <w:b/>
+              </w:rPr>
+            </w:pPr>
+            <w:r>
+              <w:rPr>
+                <w:b/>
+              </w:rPr>
+              <w:t>CRITERIO</w:t>
+            </w:r>
+          </w:p>
+        </w:tc>
+        <w:tc>
+          <w:tcPr>
+            <w:tcW w:w="6514" w:type="dxa"/>
+          </w:tcPr>
+          <w:p>
+            <w:pPr>
+              <w:rPr>
+                <w:b/>
+              </w:rPr>
+            </w:pPr>
+            <w:r>
+              <w:rPr>
+                <w:b/>
+              </w:rPr>
+              <w:t>EVALUACIÓN</w:t>
+            </w:r>
+          </w:p>
+        </w:tc>
+      </w:tr>
+      <w:tr>
+        <w:tc>
+          <w:tcPr>
+            <w:tcW w:w="1980" w:type="dxa"/>
+          </w:tcPr>
+          <w:p>
+            <w:r>
+              <w:t>Tiempo de desarrollo</w:t>
+            </w:r>
+          </w:p>
+        </w:tc>
+        <w:tc>
+          <w:tcPr>
+            <w:tcW w:w="6514" w:type="dxa"/>
+          </w:tcPr>
+          <w:p>
+            <w:pPr>
+              <w:tabs>
+                <w:tab w:val="left" w:pos="1800"/>
+              </w:tabs>
+            </w:pPr>
+            <w:r>
+              <w:t>Medio</w:t>
+            </w:r>
+            <w:r>
+              <w:tab/>
+            </w:r>
+          </w:p>
+        </w:tc>
+      </w:tr>
+      <w:tr>
+        <w:tc>
+          <w:tcPr>
+            <w:tcW w:w="1980" w:type="dxa"/>
+          </w:tcPr>
+          <w:p>
+            <w:r>
+              <w:t>Recursos necesarios</w:t>
+            </w:r>
+          </w:p>
+        </w:tc>
+        <w:tc>
+          <w:tcPr>
+            <w:tcW w:w="6514" w:type="dxa"/>
+          </w:tcPr>
+          <w:p>
+            <w:r>
+              <w:t>Bajo</w:t>
+            </w:r>
+          </w:p>
+        </w:tc>
+      </w:tr>
+      <w:tr>
+        <w:tc>
+          <w:tcPr>
+            <w:tcW w:w="1980" w:type="dxa"/>
+          </w:tcPr>
+          <w:p>
+            <w:r>
+              <w:t>Dificultad de desarrollo</w:t>
+            </w:r>
+          </w:p>
+        </w:tc>
+        <w:tc>
+          <w:tcPr>
+            <w:tcW w:w="6514" w:type="dxa"/>
+          </w:tcPr>
+          <w:p>
+            <w:r>
+              <w:t>Medio</w:t>
+            </w:r>
+          </w:p>
+        </w:tc>
+      </w:tr>
+      <w:tr>
+        <w:tc>
+          <w:tcPr>
+            <w:tcW w:w="1980" w:type="dxa"/>
+          </w:tcPr>
+          <w:p>
+            <w:r>
+              <w:t>Tiempo de uso</w:t>
+            </w:r>
+          </w:p>
+        </w:tc>
+        <w:tc>
+          <w:tcPr>
+            <w:tcW w:w="6514" w:type="dxa"/>
+          </w:tcPr>
+          <w:p>
+            <w:r>
+              <w:t>Medio</w:t>
+            </w:r>
+          </w:p>
+        </w:tc>
+      </w:tr>
+      <w:tr>
+        <w:tc>
+          <w:tcPr>
+            <w:tcW w:w="1980" w:type="dxa"/>
+          </w:tcPr>
+          <w:p>
+            <w:r>
+              <w:t>Facilidad de uso</w:t>
+            </w:r>
+          </w:p>
+        </w:tc>
+        <w:tc>
+          <w:tcPr>
+            <w:tcW w:w="6514" w:type="dxa"/>
+          </w:tcPr>
+          <w:p>
+            <w:r>
+              <w:t>Alta</w:t>
+            </w:r>
+          </w:p>
+        </w:tc>
+      </w:tr>
+      <w:tr>
+        <w:tc>
+          <w:tcPr>
+            <w:tcW w:w="1980" w:type="dxa"/>
+          </w:tcPr>
+          <w:p>
+            <w:r>
+              <w:t>Número de iteraciones</w:t>
+            </w:r>
+          </w:p>
+        </w:tc>
+        <w:tc>
+          <w:tcPr>
+            <w:tcW w:w="6514" w:type="dxa"/>
+          </w:tcPr>
+          <w:p>
+            <w:r>
+              <w:t>Alto</w:t>
+            </w:r>
+          </w:p>
+        </w:tc>
+      </w:tr>
+      <w:tr>
+        <w:tc>
+          <w:tcPr>
+            <w:tcW w:w="1980" w:type="dxa"/>
+          </w:tcPr>
+          <w:p>
+            <w:r>
+              <w:t>Tiempo de acceso</w:t>
+            </w:r>
+          </w:p>
+        </w:tc>
+        <w:tc>
+          <w:tcPr>
+            <w:tcW w:w="6514" w:type="dxa"/>
+          </w:tcPr>
+          <w:p>
+            <w:r>
+              <w:t>Medio</w:t>
+            </w:r>
+          </w:p>
+        </w:tc>
+      </w:tr>
+      <w:tr>
+        <w:tc>
+          <w:tcPr>
+            <w:tcW w:w="1980" w:type="dxa"/>
+          </w:tcPr>
+          <w:p>
+            <w:r>
+              <w:t>Tiempo de verificación</w:t>
+            </w:r>
+          </w:p>
+        </w:tc>
+        <w:tc>
+          <w:tcPr>
+            <w:tcW w:w="6514" w:type="dxa"/>
+          </w:tcPr>
+          <w:p>
+            <w:r>
+              <w:t>Medio</w:t>
+            </w:r>
+          </w:p>
+        </w:tc>
+      </w:tr>
+      <w:tr>
+        <w:tc>
+          <w:tcPr>
+            <w:tcW w:w="1980" w:type="dxa"/>
+          </w:tcPr>
+          <w:p>
+            <w:r>
+              <w:t>Forma de mostrar el proceso</w:t>
+            </w:r>
+          </w:p>
+        </w:tc>
+        <w:tc>
+          <w:tcPr>
+            <w:tcW w:w="6514" w:type="dxa"/>
+          </w:tcPr>
+          <w:p>
+            <w:r>
+              <w:t>Medio</w:t>
+            </w:r>
+          </w:p>
+        </w:tc>
+      </w:tr>
+      <w:tr>
+        <w:tc>
+          <w:tcPr>
+            <w:tcW w:w="1980" w:type="dxa"/>
+          </w:tcPr>
+          <w:p>
+            <w:r>
+              <w:lastRenderedPageBreak/>
+              <w:t>Tiempo registro</w:t>
+            </w:r>
+          </w:p>
+        </w:tc>
+        <w:tc>
+          <w:tcPr>
+            <w:tcW w:w="6514" w:type="dxa"/>
+          </w:tcPr>
+          <w:p>
+            <w:r>
+              <w:t>Bajo</w:t>
+            </w:r>
+          </w:p>
+        </w:tc>
+      </w:tr>
+      <w:tr>
+        <w:tc>
+          <w:tcPr>
+            <w:tcW w:w="1980" w:type="dxa"/>
+          </w:tcPr>
+          <w:p>
+            <w:r>
+              <w:t>Problemas durante el desarrollo</w:t>
+            </w:r>
+          </w:p>
+        </w:tc>
+        <w:tc>
+          <w:tcPr>
+            <w:tcW w:w="6514" w:type="dxa"/>
+          </w:tcPr>
+          <w:p>
+            <w:r>
+              <w:t>Bajo</w:t>
+            </w:r>
+          </w:p>
+        </w:tc>
+      </w:tr>
+      <w:tr>
+        <w:tc>
+          <w:tcPr>
+            <w:tcW w:w="1980" w:type="dxa"/>
+          </w:tcPr>
+          <w:p>
+            <w:r>
+              <w:t>Experiencia requerida</w:t>
+            </w:r>
+          </w:p>
+        </w:tc>
+        <w:tc>
+          <w:tcPr>
+            <w:tcW w:w="6514" w:type="dxa"/>
+          </w:tcPr>
+          <w:p>
+            <w:r>
+              <w:t>Bajo</w:t>
+            </w:r>
+          </w:p>
+        </w:tc>
+      </w:tr>
+    </w:tbl>
     <w:p/>
     <w:p/>
     <w:p>
@@ -4314,7 +4897,7 @@
           <w:rPr>
             <w:noProof/>
           </w:rPr>
-          <w:t>5</w:t>
+          <w:t>12</w:t>
         </w:r>
         <w:r>
           <w:fldChar w:fldCharType="end"/>
@@ -5838,7 +6421,7 @@
 </file>
 
 <file path=customXml/itemProps1.xml><?xml version="1.0" encoding="utf-8"?>
-<ds:datastoreItem xmlns:ds="http://schemas.openxmlformats.org/officeDocument/2006/customXml" ds:itemID="{66BB5027-A897-44B5-9A19-EA34DBD3F6D2}">
+<ds:datastoreItem xmlns:ds="http://schemas.openxmlformats.org/officeDocument/2006/customXml" ds:itemID="{8C3FC788-BD6B-4A13-B950-CD317F9E25B6}">
   <ds:schemaRefs>
     <ds:schemaRef ds:uri="http://schemas.openxmlformats.org/officeDocument/2006/bibliography"/>
   </ds:schemaRefs>
